--- a/Resumes/Cover Letter.docx
+++ b/Resumes/Cover Letter.docx
@@ -169,13 +169,13 @@
           <w:p/>
           <w:p>
             <w:r>
-              <w:t>In my current role, I design scalable software architectures on GCP and AWS for clients and work with regional sales teams to align technical solutions with business goals. Previously, I worked as a Solutions Engineer, delivering and implementing projects for clients, and as a Full Stack Engineer, developing mobile and web applications. My hands-on background enables me to bridge the gap between high-level system design and practical implementation, ensuring projects are both innovative and executable.</w:t>
+              <w:t>In my current role as a Solutions Architect, I design scalable software architectures and deliver proofs of concept on GCP and AWS, partnering with regional sales teams to align technical solutions with business objectives. I am certified in Azure, AWS and GCP, underscoring my broad expertise across leading cloud platforms. My extensive hands-on background including prior experience as a Solutions Engineer delivering client projects and as a Full Stack Engineer developing mobile and web applications, enables me to seamlessly bridge high-level system design with practical implementation, ensuring innovative and executable solutions.</w:t>
             </w:r>
           </w:p>
           <w:p/>
           <w:p>
             <w:r>
-              <w:t>Earlier in my career, I served as an Air Force Officer overseeing the AH-64D Apache Helicopter and F-15 Fighter Jets, applying rigorous engineering principles to ensure the airworthiness of these aircraft. I now apply the same principles to cloud architecture, ensuring systems are reliable and performant. During university, I also designed and manufactured custom PCB boards for robotics and computer vision projects.</w:t>
+              <w:t xml:space="preserve">My career began as an Air Force Officer, where I applied rigorous engineering principles to ensure the airworthiness of AH-64D Apache Helicopters and F-15 Fighter Jets. I now translate this same dedication to reliability and performance into cloud architecture. </w:t>
             </w:r>
           </w:p>
           <w:p/>

--- a/Resumes/Cover Letter.docx
+++ b/Resumes/Cover Letter.docx
@@ -163,19 +163,102 @@
           <w:p/>
           <w:p>
             <w:r>
-              <w:t>My name is Jerome Lieow. I am a Solutions Architect with a strong foundation in cloud architecture, full-stack application development, and prior experience in aerospace and hardware engineering. I bring a unique combination of technical breadth, problem-solving ability, and industry versatility.</w:t>
+              <w:t xml:space="preserve">I am eligible </w:t>
+            </w:r>
+            <w:r>
+              <w:t>to work in the UK without visa sponsorship.</w:t>
             </w:r>
           </w:p>
           <w:p/>
           <w:p>
             <w:r>
-              <w:t>In my current role as a Solutions Architect, I design scalable software architectures and deliver proofs of concept on GCP and AWS, partnering with regional sales teams to align technical solutions with business objectives. I am certified in Azure, AWS and GCP, underscoring my broad expertise across leading cloud platforms. My extensive hands-on background including prior experience as a Solutions Engineer delivering client projects and as a Full Stack Engineer developing mobile and web applications, enables me to seamlessly bridge high-level system design with practical implementation, ensuring innovative and executable solutions.</w:t>
+              <w:t>My name is Jerome Lieow. I am a Solutions Architect with a strong foundation in cloud architecture, full-stack application development, and prior experience in aerospace and hardware engineering. I bring a unique combination of technical breadth, problem-solving ability, and industry versatility.</w:t>
             </w:r>
           </w:p>
           <w:p/>
           <w:p>
             <w:r>
-              <w:t xml:space="preserve">My career began as an Air Force Officer, where I applied rigorous engineering principles to ensure the airworthiness of AH-64D Apache Helicopters and F-15 Fighter Jets. I now translate this same dedication to reliability and performance into cloud architecture. </w:t>
+              <w:t xml:space="preserve">My career began as an Air Force Officer, where I ensured the airworthiness of AH-64D Apache helicopters and F-15 fighter jets. I also developed </w:t>
+            </w:r>
+            <w:proofErr w:type="spellStart"/>
+            <w:r>
+              <w:t>SwiftMed</w:t>
+            </w:r>
+            <w:proofErr w:type="spellEnd"/>
+            <w:r>
+              <w:t xml:space="preserve">, the Singapore Military’s contact tracing mobile application interoperable with </w:t>
+            </w:r>
+            <w:proofErr w:type="spellStart"/>
+            <w:r>
+              <w:t>TraceTogether</w:t>
+            </w:r>
+            <w:proofErr w:type="spellEnd"/>
+            <w:r>
+              <w:t xml:space="preserve"> via the </w:t>
+            </w:r>
+            <w:proofErr w:type="spellStart"/>
+            <w:r>
+              <w:t>BlueTrace</w:t>
+            </w:r>
+            <w:proofErr w:type="spellEnd"/>
+            <w:r>
+              <w:t xml:space="preserve"> protocol, which supported sensitive military operations during the COVID-19 pandemic</w:t>
+            </w:r>
+            <w:r>
+              <w:t>. T</w:t>
+            </w:r>
+            <w:r>
+              <w:t>he project demonstrated to military leadership the importance of embedding such capabilities</w:t>
+            </w:r>
+            <w:r>
+              <w:t xml:space="preserve"> within the force</w:t>
+            </w:r>
+            <w:r>
+              <w:t xml:space="preserve"> and led to the formation of the RSAF Agile Innovation Digital (</w:t>
+            </w:r>
+            <w:proofErr w:type="spellStart"/>
+            <w:r>
+              <w:t>RAiD</w:t>
+            </w:r>
+            <w:proofErr w:type="spellEnd"/>
+            <w:r>
+              <w:t>) department.</w:t>
+            </w:r>
+            <w:r>
+              <w:t xml:space="preserve"> I now translate this same dedication to reliability and performance into cloud architecture.</w:t>
+            </w:r>
+            <w:r>
+              <w:t xml:space="preserve"> </w:t>
+            </w:r>
+          </w:p>
+          <w:p/>
+          <w:p>
+            <w:r>
+              <w:t>In my current role as a Regional Solutions Architect, I design scalable software architectures and deliver proofs of concept on GCP and AWS, integrating third-party services such as Snowflake, Confluent, and MongoDB. I partner with regional sales teams to align technical solutions with business objectives. I hold certifications in Azure, AWS, and GCP, underscoring my broad expertise across leading cloud platforms.</w:t>
+            </w:r>
+            <w:r>
+              <w:t xml:space="preserve"> </w:t>
+            </w:r>
+            <w:r>
+              <w:t>I also mentor fellow architects and engineers, guiding them in solution design and pre-sales engagements.</w:t>
+            </w:r>
+          </w:p>
+          <w:p/>
+          <w:p>
+            <w:r>
+              <w:t xml:space="preserve">My extensive hands-on background including prior experience as a Solutions Engineer delivering client projects and as a Full Stack Engineer developing mobile and web applications, enables me to seamlessly bridge high-level system design with practical implementation, </w:t>
+            </w:r>
+            <w:r>
+              <w:t>helping to convince customers of proposed solutions</w:t>
+            </w:r>
+            <w:r>
+              <w:t>.</w:t>
+            </w:r>
+            <w:r>
+              <w:t xml:space="preserve"> </w:t>
+            </w:r>
+            <w:r>
+              <w:t>This is reflected in helping my company achieve the Singapore sales target of SGD 15M in 2024 and attaining approximately 55% of the SGD 27M 2025 Singapore sales target by H1 2025, despite being part of a small Singapore team comprising two Solution Architects and one Southeast Asia lead.</w:t>
             </w:r>
           </w:p>
           <w:p/>

--- a/Resumes/Cover Letter.docx
+++ b/Resumes/Cover Letter.docx
@@ -172,37 +172,22 @@
           <w:p/>
           <w:p>
             <w:r>
-              <w:t>My name is Jerome Lieow. I am a Solutions Architect with a strong foundation in cloud architecture, full-stack application development, and prior experience in aerospace and hardware engineering. I bring a unique combination of technical breadth, problem-solving ability, and industry versatility.</w:t>
+              <w:t>My name is Jerome Lieow. I am a</w:t>
+            </w:r>
+            <w:r>
+              <w:t xml:space="preserve"> </w:t>
+            </w:r>
+            <w:r>
+              <w:t>Regional</w:t>
+            </w:r>
+            <w:r>
+              <w:t xml:space="preserve"> Solutions Architect with a strong foundation in cloud architecture, full-stack application development, and prior experience in aerospace and hardware engineering. I bring a unique combination of technical breadth, problem-solving ability, and industry versatility.</w:t>
             </w:r>
           </w:p>
           <w:p/>
           <w:p>
             <w:r>
-              <w:t xml:space="preserve">My career began as an Air Force Officer, where I ensured the airworthiness of AH-64D Apache helicopters and F-15 fighter jets. I also developed </w:t>
-            </w:r>
-            <w:proofErr w:type="spellStart"/>
-            <w:r>
-              <w:t>SwiftMed</w:t>
-            </w:r>
-            <w:proofErr w:type="spellEnd"/>
-            <w:r>
-              <w:t xml:space="preserve">, the Singapore Military’s contact tracing mobile application interoperable with </w:t>
-            </w:r>
-            <w:proofErr w:type="spellStart"/>
-            <w:r>
-              <w:t>TraceTogether</w:t>
-            </w:r>
-            <w:proofErr w:type="spellEnd"/>
-            <w:r>
-              <w:t xml:space="preserve"> via the </w:t>
-            </w:r>
-            <w:proofErr w:type="spellStart"/>
-            <w:r>
-              <w:t>BlueTrace</w:t>
-            </w:r>
-            <w:proofErr w:type="spellEnd"/>
-            <w:r>
-              <w:t xml:space="preserve"> protocol, which supported sensitive military operations during the COVID-19 pandemic</w:t>
+              <w:t>My career began as an Air Force Officer, where I ensured the airworthiness of AH-64D Apache helicopters and F-15 fighter jets. I also developed SwiftMed, the Singapore Military’s contact tracing mobile application interoperable with TraceTogether via the BlueTrace protocol, which supported sensitive military operations during the COVID-19 pandemic</w:t>
             </w:r>
             <w:r>
               <w:t>. T</w:t>
@@ -214,15 +199,7 @@
               <w:t xml:space="preserve"> within the force</w:t>
             </w:r>
             <w:r>
-              <w:t xml:space="preserve"> and led to the formation of the RSAF Agile Innovation Digital (</w:t>
-            </w:r>
-            <w:proofErr w:type="spellStart"/>
-            <w:r>
-              <w:t>RAiD</w:t>
-            </w:r>
-            <w:proofErr w:type="spellEnd"/>
-            <w:r>
-              <w:t>) department.</w:t>
+              <w:t xml:space="preserve"> and led to the formation of the RSAF Agile Innovation Digital (RAiD) department.</w:t>
             </w:r>
             <w:r>
               <w:t xml:space="preserve"> I now translate this same dedication to reliability and performance into cloud architecture.</w:t>
@@ -2706,28 +2683,28 @@
 </file>
 
 <file path=customXml/item1.xml><?xml version="1.0" encoding="utf-8"?>
+<b:Sources xmlns:b="http://schemas.openxmlformats.org/officeDocument/2006/bibliography" xmlns="http://schemas.openxmlformats.org/officeDocument/2006/bibliography" SelectedStyle="\APASixthEditionOfficeOnline.xsl" StyleName="APA" Version="6"/>
+</file>
+
+<file path=customXml/item2.xml><?xml version="1.0" encoding="utf-8"?>
 <go:gDocsCustomXmlDataStorage xmlns:go="http://customooxmlschemas.google.com/" xmlns:r="http://schemas.openxmlformats.org/officeDocument/2006/relationships" uri="GoogleDocsCustomDataVersion2">
   <go:docsCustomData xmlns:go="http://customooxmlschemas.google.com/" roundtripDataSignature="AMtx7mhr6hHFZhE+vhqkzi4Mg0P6Xv/fTg==">CgMxLjA4AHIhMWlIZzVLVTV2NmhsdHBDMXBFcWdzclZBOVRvazllR2hy</go:docsCustomData>
 </go:gDocsCustomXmlDataStorage>
 </file>
 
-<file path=customXml/item2.xml><?xml version="1.0" encoding="utf-8"?>
-<b:Sources xmlns:b="http://schemas.openxmlformats.org/officeDocument/2006/bibliography" xmlns="http://schemas.openxmlformats.org/officeDocument/2006/bibliography" SelectedStyle="\APASixthEditionOfficeOnline.xsl" StyleName="APA" Version="6"/>
+<file path=customXml/itemProps1.xml><?xml version="1.0" encoding="utf-8"?>
+<ds:datastoreItem xmlns:ds="http://schemas.openxmlformats.org/officeDocument/2006/customXml" ds:itemID="{5282B2BB-9400-4AFA-A58B-E7F0BF8A08F5}">
+  <ds:schemaRefs>
+    <ds:schemaRef ds:uri="http://schemas.openxmlformats.org/officeDocument/2006/bibliography"/>
+  </ds:schemaRefs>
+</ds:datastoreItem>
 </file>
 
-<file path=customXml/itemProps1.xml><?xml version="1.0" encoding="utf-8"?>
+<file path=customXml/itemProps2.xml><?xml version="1.0" encoding="utf-8"?>
 <ds:datastoreItem xmlns:ds="http://schemas.openxmlformats.org/officeDocument/2006/customXml" ds:itemID="{11111111-1234-1234-1234-123412341234}">
   <ds:schemaRefs>
     <ds:schemaRef ds:uri="http://customooxmlschemas.google.com/"/>
     <ds:schemaRef ds:uri="http://schemas.openxmlformats.org/officeDocument/2006/relationships"/>
   </ds:schemaRefs>
 </ds:datastoreItem>
-</file>
-
-<file path=customXml/itemProps2.xml><?xml version="1.0" encoding="utf-8"?>
-<ds:datastoreItem xmlns:ds="http://schemas.openxmlformats.org/officeDocument/2006/customXml" ds:itemID="{5282B2BB-9400-4AFA-A58B-E7F0BF8A08F5}">
-  <ds:schemaRefs>
-    <ds:schemaRef ds:uri="http://schemas.openxmlformats.org/officeDocument/2006/bibliography"/>
-  </ds:schemaRefs>
-</ds:datastoreItem>
 </file>
--- a/Resumes/Cover Letter.docx
+++ b/Resumes/Cover Letter.docx
@@ -235,7 +235,22 @@
               <w:t xml:space="preserve"> </w:t>
             </w:r>
             <w:r>
-              <w:t>This is reflected in helping my company achieve the Singapore sales target of SGD 15M in 2024 and attaining approximately 55% of the SGD 27M 2025 Singapore sales target by H1 2025, despite being part of a small Singapore team comprising two Solution Architects and one Southeast Asia lead.</w:t>
+              <w:t>This is reflected in</w:t>
+            </w:r>
+            <w:r>
+              <w:t xml:space="preserve"> my</w:t>
+            </w:r>
+            <w:r>
+              <w:t xml:space="preserve"> </w:t>
+            </w:r>
+            <w:r>
+              <w:t xml:space="preserve">sales achievements, including exceeding my 2024 Singapore sales target by 115% and reaching 55% of the 2025 target (which nearly doubled) in H1, within a small </w:t>
+            </w:r>
+            <w:r>
+              <w:t>SA</w:t>
+            </w:r>
+            <w:r>
+              <w:t xml:space="preserve"> team.</w:t>
             </w:r>
           </w:p>
           <w:p/>
@@ -2091,7 +2106,6 @@
   <w:style w:type="character" w:default="1" w:styleId="DefaultParagraphFont">
     <w:name w:val="Default Paragraph Font"/>
     <w:uiPriority w:val="1"/>
-    <w:semiHidden/>
     <w:unhideWhenUsed/>
   </w:style>
   <w:style w:type="table" w:default="1" w:styleId="TableNormal">
@@ -2683,28 +2697,28 @@
 </file>
 
 <file path=customXml/item1.xml><?xml version="1.0" encoding="utf-8"?>
-<b:Sources xmlns:b="http://schemas.openxmlformats.org/officeDocument/2006/bibliography" xmlns="http://schemas.openxmlformats.org/officeDocument/2006/bibliography" SelectedStyle="\APASixthEditionOfficeOnline.xsl" StyleName="APA" Version="6"/>
-</file>
-
-<file path=customXml/item2.xml><?xml version="1.0" encoding="utf-8"?>
 <go:gDocsCustomXmlDataStorage xmlns:go="http://customooxmlschemas.google.com/" xmlns:r="http://schemas.openxmlformats.org/officeDocument/2006/relationships" uri="GoogleDocsCustomDataVersion2">
   <go:docsCustomData xmlns:go="http://customooxmlschemas.google.com/" roundtripDataSignature="AMtx7mhr6hHFZhE+vhqkzi4Mg0P6Xv/fTg==">CgMxLjA4AHIhMWlIZzVLVTV2NmhsdHBDMXBFcWdzclZBOVRvazllR2hy</go:docsCustomData>
 </go:gDocsCustomXmlDataStorage>
 </file>
 
-<file path=customXml/itemProps1.xml><?xml version="1.0" encoding="utf-8"?>
-<ds:datastoreItem xmlns:ds="http://schemas.openxmlformats.org/officeDocument/2006/customXml" ds:itemID="{5282B2BB-9400-4AFA-A58B-E7F0BF8A08F5}">
-  <ds:schemaRefs>
-    <ds:schemaRef ds:uri="http://schemas.openxmlformats.org/officeDocument/2006/bibliography"/>
-  </ds:schemaRefs>
-</ds:datastoreItem>
+<file path=customXml/item2.xml><?xml version="1.0" encoding="utf-8"?>
+<b:Sources xmlns:b="http://schemas.openxmlformats.org/officeDocument/2006/bibliography" xmlns="http://schemas.openxmlformats.org/officeDocument/2006/bibliography" SelectedStyle="\APASixthEditionOfficeOnline.xsl" StyleName="APA" Version="6"/>
 </file>
 
-<file path=customXml/itemProps2.xml><?xml version="1.0" encoding="utf-8"?>
+<file path=customXml/itemProps1.xml><?xml version="1.0" encoding="utf-8"?>
 <ds:datastoreItem xmlns:ds="http://schemas.openxmlformats.org/officeDocument/2006/customXml" ds:itemID="{11111111-1234-1234-1234-123412341234}">
   <ds:schemaRefs>
     <ds:schemaRef ds:uri="http://customooxmlschemas.google.com/"/>
     <ds:schemaRef ds:uri="http://schemas.openxmlformats.org/officeDocument/2006/relationships"/>
   </ds:schemaRefs>
 </ds:datastoreItem>
+</file>
+
+<file path=customXml/itemProps2.xml><?xml version="1.0" encoding="utf-8"?>
+<ds:datastoreItem xmlns:ds="http://schemas.openxmlformats.org/officeDocument/2006/customXml" ds:itemID="{5282B2BB-9400-4AFA-A58B-E7F0BF8A08F5}">
+  <ds:schemaRefs>
+    <ds:schemaRef ds:uri="http://schemas.openxmlformats.org/officeDocument/2006/bibliography"/>
+  </ds:schemaRefs>
+</ds:datastoreItem>
 </file>